--- a/trunk/Docs/Status Report - Week2_DL.docx
+++ b/trunk/Docs/Status Report - Week2_DL.docx
@@ -28,14 +28,12 @@
           <w:i/>
         </w:rPr>
       </w:pPr>
-      <w:proofErr w:type="spellStart"/>
       <w:r>
         <w:rPr>
           <w:i/>
         </w:rPr>
         <w:t>Brandyn</w:t>
       </w:r>
-      <w:proofErr w:type="spellEnd"/>
     </w:p>
     <w:p>
       <w:pPr>
@@ -132,10 +130,7 @@
         </w:numPr>
       </w:pPr>
       <w:r>
-        <w:t>Integrate chat into game</w:t>
-      </w:r>
-      <w:r>
-        <w:t xml:space="preserve"> (Delayed)</w:t>
+        <w:t>Integrate chat into game (Delayed)</w:t>
       </w:r>
     </w:p>
     <w:p>
@@ -183,10 +178,7 @@
         </w:numPr>
       </w:pPr>
       <w:r>
-        <w:t xml:space="preserve">This topic will </w:t>
-      </w:r>
-      <w:r>
-        <w:t>be integrated later one once the Client and Server components are robust and stable.</w:t>
+        <w:t>This topic will be integrated later one once the Client and Server components are robust and stable.</w:t>
       </w:r>
     </w:p>
     <w:p>
@@ -241,6 +233,26 @@
       </w:r>
       <w:r>
         <w:t xml:space="preserve"> of objects.</w:t>
+      </w:r>
+    </w:p>
+    <w:p>
+      <w:pPr>
+        <w:pStyle w:val="ListParagraph"/>
+        <w:numPr>
+          <w:ilvl w:val="0"/>
+          <w:numId w:val="4"/>
+        </w:numPr>
+      </w:pPr>
+      <w:r>
+        <w:t>Created the Message Translator and Network Message cla</w:t>
+      </w:r>
+      <w:r>
+        <w:t>s</w:t>
+      </w:r>
+      <w:bookmarkStart w:id="0" w:name="_GoBack"/>
+      <w:bookmarkEnd w:id="0"/>
+      <w:r>
+        <w:t>ses.</w:t>
       </w:r>
     </w:p>
     <w:p>
@@ -415,14 +427,12 @@
           <w:i/>
         </w:rPr>
       </w:pPr>
-      <w:proofErr w:type="spellStart"/>
       <w:r>
         <w:rPr>
           <w:i/>
         </w:rPr>
         <w:t>Brandyn</w:t>
       </w:r>
-      <w:proofErr w:type="spellEnd"/>
     </w:p>
     <w:p>
       <w:pPr>
@@ -435,27 +445,17 @@
       <w:r>
         <w:t xml:space="preserve">Finish writing ship/player classes </w:t>
       </w:r>
-      <w:bookmarkStart w:id="0" w:name="_GoBack"/>
-      <w:bookmarkEnd w:id="0"/>
-    </w:p>
-    <w:p>
-      <w:pPr>
-        <w:pStyle w:val="ListParagraph"/>
-        <w:numPr>
-          <w:ilvl w:val="0"/>
-          <w:numId w:val="4"/>
-        </w:numPr>
-      </w:pPr>
-      <w:r>
-        <w:t>Sync GUI components with game (</w:t>
-      </w:r>
-      <w:proofErr w:type="spellStart"/>
-      <w:r>
-        <w:t>eg</w:t>
-      </w:r>
-      <w:proofErr w:type="spellEnd"/>
-      <w:r>
-        <w:t>. HP of ship object updates the HP on HUD)</w:t>
+    </w:p>
+    <w:p>
+      <w:pPr>
+        <w:pStyle w:val="ListParagraph"/>
+        <w:numPr>
+          <w:ilvl w:val="0"/>
+          <w:numId w:val="4"/>
+        </w:numPr>
+      </w:pPr>
+      <w:r>
+        <w:t>Sync GUI components with game (eg. HP of ship object updates the HP on HUD)</w:t>
       </w:r>
     </w:p>
     <w:p>
@@ -691,19 +691,9 @@
       </w:r>
     </w:p>
     <w:p>
-      <w:proofErr w:type="spellStart"/>
-      <w:r>
-        <w:t>Brandyn</w:t>
-      </w:r>
-      <w:proofErr w:type="spellEnd"/>
-      <w:r>
-        <w:t xml:space="preserve"> </w:t>
-      </w:r>
-      <w:proofErr w:type="spellStart"/>
-      <w:r>
-        <w:t>Offley</w:t>
-      </w:r>
-      <w:proofErr w:type="spellEnd"/>
+      <w:r>
+        <w:t>Brandyn Offley</w:t>
+      </w:r>
       <w:r>
         <w:t xml:space="preserve"> – A00</w:t>
       </w:r>
@@ -742,13 +732,8 @@
     <w:p>
       <w:r>
         <w:lastRenderedPageBreak/>
-        <w:t xml:space="preserve">Ryan </w:t>
-      </w:r>
-      <w:proofErr w:type="spellStart"/>
-      <w:r>
-        <w:t>Dieno</w:t>
-      </w:r>
-      <w:proofErr w:type="spellEnd"/>
+        <w:t>Ryan Dieno</w:t>
+      </w:r>
       <w:r>
         <w:t xml:space="preserve"> – </w:t>
       </w:r>
